--- a/DB Labs/Lab7/Отчет.docx
+++ b/DB Labs/Lab7/Отчет.docx
@@ -95,7 +95,7 @@
           <w:sz w:val="32"/>
           <w:szCs w:val="32"/>
         </w:rPr>
-        <w:t>6</w:t>
+        <w:t>7</w:t>
       </w:r>
     </w:p>
     <w:p>
@@ -114,7 +114,13 @@
         <w:t>«</w:t>
       </w:r>
       <w:r>
-        <w:t>Триггеры и хранимые процедуры</w:t>
+        <w:t xml:space="preserve">Представления в </w:t>
+      </w:r>
+      <w:r>
+        <w:rPr>
+          <w:lang w:val="en-US"/>
+        </w:rPr>
+        <w:t>MySQL</w:t>
       </w:r>
       <w:r>
         <w:t>»</w:t>
@@ -188,14 +194,12 @@
         </w:rPr>
         <w:t xml:space="preserve">Петренко </w:t>
       </w:r>
-      <w:proofErr w:type="gramStart"/>
       <w:r>
         <w:rPr>
           <w:u w:val="single"/>
         </w:rPr>
         <w:t>А.А</w:t>
       </w:r>
-      <w:proofErr w:type="gramEnd"/>
     </w:p>
     <w:p>
       <w:pPr>
@@ -870,7 +874,7 @@
               <w:sz w:val="28"/>
               <w:szCs w:val="28"/>
             </w:rPr>
-            <w:t>9</w:t>
+            <w:t>7</w:t>
           </w:r>
         </w:p>
         <w:p>
@@ -907,25 +911,11 @@
           </w:r>
           <w:r>
             <w:rPr>
-              <w:rFonts w:ascii="Times New Roman" w:hAnsi="Times New Roman" w:cs="Times New Roman"/>
+              <w:rFonts w:cs="Times New Roman"/>
               <w:b w:val="0"/>
               <w:bCs/>
-              <w:noProof/>
-              <w:sz w:val="28"/>
-              <w:szCs w:val="28"/>
             </w:rPr>
-            <w:t>1</w:t>
-          </w:r>
-          <w:r>
-            <w:rPr>
-              <w:rFonts w:ascii="Times New Roman" w:hAnsi="Times New Roman" w:cs="Times New Roman"/>
-              <w:b w:val="0"/>
-              <w:bCs/>
-              <w:noProof/>
-              <w:sz w:val="28"/>
-              <w:szCs w:val="28"/>
-            </w:rPr>
-            <w:t>0</w:t>
+            <w:fldChar w:fldCharType="end"/>
           </w:r>
           <w:r>
             <w:rPr>
@@ -933,7 +923,7 @@
               <w:b w:val="0"/>
               <w:bCs/>
             </w:rPr>
-            <w:fldChar w:fldCharType="end"/>
+            <w:t>8</w:t>
           </w:r>
         </w:p>
       </w:sdtContent>
@@ -976,9 +966,16 @@
       <w:pPr>
         <w:ind w:firstLine="709"/>
         <w:contextualSpacing/>
-      </w:pPr>
-      <w:r>
-        <w:t xml:space="preserve">Цель: научится создавать и использовать представления в СУБД </w:t>
+        <w:jc w:val="both"/>
+      </w:pPr>
+      <w:r>
+        <w:t xml:space="preserve">Цель: </w:t>
+      </w:r>
+      <w:r>
+        <w:t>построить</w:t>
+      </w:r>
+      <w:r>
+        <w:t xml:space="preserve"> представления в СУБД </w:t>
       </w:r>
       <w:proofErr w:type="spellStart"/>
       <w:r>
@@ -993,6 +990,7 @@
       <w:pPr>
         <w:ind w:firstLine="709"/>
         <w:contextualSpacing/>
+        <w:jc w:val="both"/>
       </w:pPr>
       <w:r>
         <w:t>Задачи:</w:t>
@@ -1006,9 +1004,22 @@
           <w:numId w:val="12"/>
         </w:numPr>
         <w:ind w:left="0" w:firstLine="709"/>
-      </w:pPr>
-      <w:r>
-        <w:t>Изучить понятие VIEW;</w:t>
+        <w:jc w:val="both"/>
+      </w:pPr>
+      <w:r>
+        <w:t xml:space="preserve">Реализовать представления на базе запросов </w:t>
+      </w:r>
+      <w:r>
+        <w:t>6-ой</w:t>
+      </w:r>
+      <w:r>
+        <w:t xml:space="preserve"> </w:t>
+      </w:r>
+      <w:r>
+        <w:t>лабораторной работы</w:t>
+      </w:r>
+      <w:r>
+        <w:t xml:space="preserve"> в количестве 3 штук;</w:t>
       </w:r>
     </w:p>
     <w:p>
@@ -1019,51 +1030,10 @@
           <w:numId w:val="12"/>
         </w:numPr>
         <w:ind w:left="0" w:firstLine="709"/>
-      </w:pPr>
-      <w:r>
-        <w:t>Изучить и знать наизусть синтаксис;</w:t>
-      </w:r>
-    </w:p>
-    <w:p>
-      <w:pPr>
-        <w:pStyle w:val="a6"/>
-        <w:numPr>
-          <w:ilvl w:val="0"/>
-          <w:numId w:val="12"/>
-        </w:numPr>
-        <w:ind w:left="0" w:firstLine="709"/>
-      </w:pPr>
-      <w:r>
-        <w:t>Создать представление в базе данных лабораторной работы № 5;</w:t>
-      </w:r>
-    </w:p>
-    <w:p>
-      <w:pPr>
-        <w:pStyle w:val="a6"/>
-        <w:numPr>
-          <w:ilvl w:val="0"/>
-          <w:numId w:val="12"/>
-        </w:numPr>
-        <w:ind w:left="0" w:firstLine="709"/>
-      </w:pPr>
-      <w:r>
-        <w:t>Реализовать представления на базе запросов 2 лабораторной работы, либо 5 ЛБ в количестве 3 штук;</w:t>
-      </w:r>
-    </w:p>
-    <w:p>
-      <w:pPr>
-        <w:pStyle w:val="a6"/>
-        <w:numPr>
-          <w:ilvl w:val="0"/>
-          <w:numId w:val="12"/>
-        </w:numPr>
-        <w:ind w:left="0" w:firstLine="709"/>
-      </w:pPr>
-      <w:r>
-        <w:t>Проверить работу представлений, в коде реализуемой программы</w:t>
-      </w:r>
-      <w:r>
-        <w:t>.</w:t>
+        <w:jc w:val="both"/>
+      </w:pPr>
+      <w:r>
+        <w:t>Проверить работу представлений, в коде реализуемой программы.</w:t>
       </w:r>
     </w:p>
     <w:p>
@@ -1371,7 +1341,7 @@
         <w:rPr>
           <w:rFonts w:cs="Times New Roman"/>
         </w:rPr>
-        <w:t>Ранее уже был реализован веб-проект, который можно взять за основу данной работы — это была лабораторная работа №4, которой был разработан веб-интерфейс просмотра содержимого таблицы, добавление новых записей, их обновление и удаление. Теперь же требуется доработать её триггерами, новой таблицей логирования и возможностью её просмотра.</w:t>
+        <w:t>Демонстрация применения представлений не требует написание проекта «с нуля», поэтому выбран наиболее показательный для представлений проект, коим является проект лабораторной работы №6.</w:t>
       </w:r>
     </w:p>
     <w:p>
@@ -2208,7 +2178,7 @@
         <w:jc w:val="both"/>
       </w:pPr>
       <w:r>
-        <w:t>Показательным примером использования триггеров будет ведением логов, т.е. использование журнала для документирования событий в базе данных. Ниже представлен запрос на создание таблицы логов для документирования событий таблицы лабораторной работы №4.</w:t>
+        <w:t>Показательным способом использования представлений будет создание телефонной книги на основе таблицы сотрудников из 2-ой лабораторной работы и оформленного журнала логов на основе простого журнала логов из 6-ой лабораторной работы. Стоит начать с телефонной книги:</w:t>
       </w:r>
     </w:p>
     <w:p>
@@ -2225,13 +2195,10 @@
         <w:jc w:val="both"/>
       </w:pPr>
       <w:r>
-        <w:t xml:space="preserve">Листинг 2.1 – Создание таблицы </w:t>
-      </w:r>
-      <w:r>
-        <w:rPr>
-          <w:lang w:val="en-US"/>
-        </w:rPr>
-        <w:t>Log</w:t>
+        <w:t xml:space="preserve">Листинг 2.1 – </w:t>
+      </w:r>
+      <w:r>
+        <w:t>Представление телефонной книги</w:t>
       </w:r>
     </w:p>
     <w:p>
@@ -2241,6 +2208,7 @@
         <w:rPr>
           <w:sz w:val="24"/>
           <w:szCs w:val="24"/>
+          <w:lang w:val="en-US"/>
         </w:rPr>
       </w:pPr>
       <w:r>
@@ -2249,37 +2217,43 @@
           <w:szCs w:val="24"/>
           <w:lang w:val="en-US"/>
         </w:rPr>
-        <w:t>CREATE</w:t>
-      </w:r>
+        <w:t xml:space="preserve">CREATE VIEW Phones (FirstName, </w:t>
+      </w:r>
+      <w:proofErr w:type="spellStart"/>
       <w:r>
         <w:rPr>
           <w:sz w:val="24"/>
           <w:szCs w:val="24"/>
-        </w:rPr>
-        <w:t xml:space="preserve"> </w:t>
-      </w:r>
+          <w:lang w:val="en-US"/>
+        </w:rPr>
+        <w:t>LastName</w:t>
+      </w:r>
+      <w:proofErr w:type="spellEnd"/>
       <w:r>
         <w:rPr>
           <w:sz w:val="24"/>
           <w:szCs w:val="24"/>
           <w:lang w:val="en-US"/>
         </w:rPr>
-        <w:t>TABLE</w:t>
-      </w:r>
+        <w:t xml:space="preserve">, </w:t>
+      </w:r>
+      <w:proofErr w:type="spellStart"/>
       <w:r>
         <w:rPr>
           <w:sz w:val="24"/>
           <w:szCs w:val="24"/>
-        </w:rPr>
-        <w:t xml:space="preserve"> </w:t>
-      </w:r>
+          <w:lang w:val="en-US"/>
+        </w:rPr>
+        <w:t>PhoneNumber</w:t>
+      </w:r>
+      <w:proofErr w:type="spellEnd"/>
       <w:r>
         <w:rPr>
           <w:sz w:val="24"/>
           <w:szCs w:val="24"/>
           <w:lang w:val="en-US"/>
         </w:rPr>
-        <w:t>Log</w:t>
+        <w:t>)</w:t>
       </w:r>
     </w:p>
     <w:p>
@@ -2298,7 +2272,7 @@
           <w:szCs w:val="24"/>
           <w:lang w:val="en-US"/>
         </w:rPr>
-        <w:t>(</w:t>
+        <w:t xml:space="preserve">AS SELECT FirstName, </w:t>
       </w:r>
       <w:proofErr w:type="spellStart"/>
       <w:r>
@@ -2307,7 +2281,7 @@
           <w:szCs w:val="24"/>
           <w:lang w:val="en-US"/>
         </w:rPr>
-        <w:t>IdLog</w:t>
+        <w:t>LastName</w:t>
       </w:r>
       <w:proofErr w:type="spellEnd"/>
       <w:r>
@@ -2316,188 +2290,34 @@
           <w:szCs w:val="24"/>
           <w:lang w:val="en-US"/>
         </w:rPr>
-        <w:t xml:space="preserve"> INT AUTO_INCREMENT,</w:t>
-      </w:r>
+        <w:t xml:space="preserve">, </w:t>
+      </w:r>
+      <w:proofErr w:type="spellStart"/>
+      <w:r>
+        <w:rPr>
+          <w:sz w:val="24"/>
+          <w:szCs w:val="24"/>
+          <w:lang w:val="en-US"/>
+        </w:rPr>
+        <w:t>PhoneNumber</w:t>
+      </w:r>
+      <w:proofErr w:type="spellEnd"/>
     </w:p>
     <w:p>
       <w:pPr>
         <w:contextualSpacing/>
         <w:jc w:val="both"/>
         <w:rPr>
+          <w:lang w:val="en-US"/>
+        </w:rPr>
+      </w:pPr>
+      <w:r>
+        <w:rPr>
           <w:sz w:val="24"/>
           <w:szCs w:val="24"/>
           <w:lang w:val="en-US"/>
         </w:rPr>
-      </w:pPr>
-      <w:proofErr w:type="spellStart"/>
-      <w:r>
-        <w:rPr>
-          <w:sz w:val="24"/>
-          <w:szCs w:val="24"/>
-          <w:lang w:val="en-US"/>
-        </w:rPr>
-        <w:t>IdEmployee</w:t>
-      </w:r>
-      <w:proofErr w:type="spellEnd"/>
-      <w:r>
-        <w:rPr>
-          <w:sz w:val="24"/>
-          <w:szCs w:val="24"/>
-          <w:lang w:val="en-US"/>
-        </w:rPr>
-        <w:t xml:space="preserve"> INT,</w:t>
-      </w:r>
-    </w:p>
-    <w:p>
-      <w:pPr>
-        <w:contextualSpacing/>
-        <w:jc w:val="both"/>
-        <w:rPr>
-          <w:sz w:val="24"/>
-          <w:szCs w:val="24"/>
-          <w:lang w:val="en-US"/>
-        </w:rPr>
-      </w:pPr>
-      <w:proofErr w:type="spellStart"/>
-      <w:r>
-        <w:rPr>
-          <w:sz w:val="24"/>
-          <w:szCs w:val="24"/>
-          <w:lang w:val="en-US"/>
-        </w:rPr>
-        <w:t>TypeOperation</w:t>
-      </w:r>
-      <w:proofErr w:type="spellEnd"/>
-      <w:r>
-        <w:rPr>
-          <w:sz w:val="24"/>
-          <w:szCs w:val="24"/>
-          <w:lang w:val="en-US"/>
-        </w:rPr>
-        <w:t xml:space="preserve"> </w:t>
-      </w:r>
-      <w:proofErr w:type="gramStart"/>
-      <w:r>
-        <w:rPr>
-          <w:sz w:val="24"/>
-          <w:szCs w:val="24"/>
-          <w:lang w:val="en-US"/>
-        </w:rPr>
-        <w:t>VARCHAR(</w:t>
-      </w:r>
-      <w:proofErr w:type="gramEnd"/>
-      <w:r>
-        <w:rPr>
-          <w:sz w:val="24"/>
-          <w:szCs w:val="24"/>
-          <w:lang w:val="en-US"/>
-        </w:rPr>
-        <w:t>6),</w:t>
-      </w:r>
-    </w:p>
-    <w:p>
-      <w:pPr>
-        <w:contextualSpacing/>
-        <w:jc w:val="both"/>
-        <w:rPr>
-          <w:sz w:val="24"/>
-          <w:szCs w:val="24"/>
-          <w:lang w:val="en-US"/>
-        </w:rPr>
-      </w:pPr>
-      <w:r>
-        <w:rPr>
-          <w:sz w:val="24"/>
-          <w:szCs w:val="24"/>
-          <w:lang w:val="en-US"/>
-        </w:rPr>
-        <w:t>Description TEXT,</w:t>
-      </w:r>
-    </w:p>
-    <w:p>
-      <w:pPr>
-        <w:contextualSpacing/>
-        <w:jc w:val="both"/>
-        <w:rPr>
-          <w:sz w:val="24"/>
-          <w:szCs w:val="24"/>
-          <w:lang w:val="en-US"/>
-        </w:rPr>
-      </w:pPr>
-      <w:proofErr w:type="spellStart"/>
-      <w:r>
-        <w:rPr>
-          <w:sz w:val="24"/>
-          <w:szCs w:val="24"/>
-          <w:lang w:val="en-US"/>
-        </w:rPr>
-        <w:t>OperationDate</w:t>
-      </w:r>
-      <w:proofErr w:type="spellEnd"/>
-      <w:r>
-        <w:rPr>
-          <w:sz w:val="24"/>
-          <w:szCs w:val="24"/>
-          <w:lang w:val="en-US"/>
-        </w:rPr>
-        <w:t xml:space="preserve"> DATETIME,</w:t>
-      </w:r>
-    </w:p>
-    <w:p>
-      <w:pPr>
-        <w:contextualSpacing/>
-        <w:jc w:val="both"/>
-        <w:rPr>
-          <w:sz w:val="24"/>
-          <w:szCs w:val="24"/>
-        </w:rPr>
-      </w:pPr>
-      <w:r>
-        <w:rPr>
-          <w:sz w:val="24"/>
-          <w:szCs w:val="24"/>
-          <w:lang w:val="en-US"/>
-        </w:rPr>
-        <w:t>PRIMARY</w:t>
-      </w:r>
-      <w:r>
-        <w:rPr>
-          <w:sz w:val="24"/>
-          <w:szCs w:val="24"/>
-        </w:rPr>
-        <w:t xml:space="preserve"> </w:t>
-      </w:r>
-      <w:r>
-        <w:rPr>
-          <w:sz w:val="24"/>
-          <w:szCs w:val="24"/>
-          <w:lang w:val="en-US"/>
-        </w:rPr>
-        <w:t>KEY</w:t>
-      </w:r>
-      <w:r>
-        <w:rPr>
-          <w:sz w:val="24"/>
-          <w:szCs w:val="24"/>
-        </w:rPr>
-        <w:t xml:space="preserve"> (</w:t>
-      </w:r>
-      <w:proofErr w:type="spellStart"/>
-      <w:r>
-        <w:rPr>
-          <w:sz w:val="24"/>
-          <w:szCs w:val="24"/>
-          <w:lang w:val="en-US"/>
-        </w:rPr>
-        <w:t>IdLog</w:t>
-      </w:r>
-      <w:proofErr w:type="spellEnd"/>
-      <w:r>
-        <w:rPr>
-          <w:sz w:val="24"/>
-          <w:szCs w:val="24"/>
-        </w:rPr>
-        <w:t>));</w:t>
+        <w:t>FROM Lab2;</w:t>
       </w:r>
     </w:p>
     <w:p>
@@ -2505,6 +2325,9 @@
         <w:ind w:firstLine="709"/>
         <w:contextualSpacing/>
         <w:jc w:val="both"/>
+        <w:rPr>
+          <w:lang w:val="en-US"/>
+        </w:rPr>
       </w:pPr>
     </w:p>
     <w:p>
@@ -2514,7 +2337,7 @@
         <w:jc w:val="both"/>
       </w:pPr>
       <w:r>
-        <w:t>Полями такой таблицы являются идентификатор лога, идентификатор сотрудника, над учетной записью которого выполняется операция, тип операции (добавление, обновление или удаление), описание лога – конкретные изменения в таблице, дата выполнения операции.</w:t>
+        <w:t>Телефонной книге не нужны идентификаторы, поскольку она будет использоваться только как представление и связывание с другими таблицами и/или представлениями в будущем не предусмотрено.</w:t>
       </w:r>
     </w:p>
     <w:p>
@@ -2524,7 +2347,7 @@
         <w:jc w:val="both"/>
       </w:pPr>
       <w:r>
-        <w:t>Первый триггер будет отслеживать добавление записей, ниже представлено его объявление.</w:t>
+        <w:t>Первое представление изменений будет проще:</w:t>
       </w:r>
     </w:p>
     <w:p>
@@ -2547,7 +2370,7 @@
         <w:t xml:space="preserve">2 – </w:t>
       </w:r>
       <w:r>
-        <w:t>Создание триггера, реагирующего на добавление записи</w:t>
+        <w:t>Представление изменений</w:t>
       </w:r>
     </w:p>
     <w:p>
@@ -2566,7 +2389,7 @@
           <w:szCs w:val="24"/>
           <w:lang w:val="en-US"/>
         </w:rPr>
-        <w:t xml:space="preserve">CREATE TRIGGER </w:t>
+        <w:t>CREATE VIEW Changes (</w:t>
       </w:r>
       <w:proofErr w:type="spellStart"/>
       <w:r>
@@ -2575,9 +2398,53 @@
           <w:szCs w:val="24"/>
           <w:lang w:val="en-US"/>
         </w:rPr>
-        <w:t>TriggerInsert</w:t>
+        <w:t>IdEmployee</w:t>
       </w:r>
       <w:proofErr w:type="spellEnd"/>
+      <w:r>
+        <w:rPr>
+          <w:sz w:val="24"/>
+          <w:szCs w:val="24"/>
+          <w:lang w:val="en-US"/>
+        </w:rPr>
+        <w:t xml:space="preserve">, </w:t>
+      </w:r>
+      <w:proofErr w:type="spellStart"/>
+      <w:r>
+        <w:rPr>
+          <w:sz w:val="24"/>
+          <w:szCs w:val="24"/>
+          <w:lang w:val="en-US"/>
+        </w:rPr>
+        <w:t>OperationType</w:t>
+      </w:r>
+      <w:proofErr w:type="spellEnd"/>
+      <w:r>
+        <w:rPr>
+          <w:sz w:val="24"/>
+          <w:szCs w:val="24"/>
+          <w:lang w:val="en-US"/>
+        </w:rPr>
+        <w:t xml:space="preserve">, Description, </w:t>
+      </w:r>
+      <w:proofErr w:type="spellStart"/>
+      <w:r>
+        <w:rPr>
+          <w:sz w:val="24"/>
+          <w:szCs w:val="24"/>
+          <w:lang w:val="en-US"/>
+        </w:rPr>
+        <w:t>OperationDate</w:t>
+      </w:r>
+      <w:proofErr w:type="spellEnd"/>
+      <w:r>
+        <w:rPr>
+          <w:sz w:val="24"/>
+          <w:szCs w:val="24"/>
+          <w:lang w:val="en-US"/>
+        </w:rPr>
+        <w:t>)</w:t>
+      </w:r>
     </w:p>
     <w:p>
       <w:pPr>
@@ -2595,444 +2462,70 @@
           <w:szCs w:val="24"/>
           <w:lang w:val="en-US"/>
         </w:rPr>
-        <w:t>AFTER INSERT ON Lab2</w:t>
-      </w:r>
+        <w:t xml:space="preserve">AS SELECT </w:t>
+      </w:r>
+      <w:proofErr w:type="spellStart"/>
+      <w:r>
+        <w:rPr>
+          <w:sz w:val="24"/>
+          <w:szCs w:val="24"/>
+          <w:lang w:val="en-US"/>
+        </w:rPr>
+        <w:t>IdEmployee</w:t>
+      </w:r>
+      <w:proofErr w:type="spellEnd"/>
+      <w:r>
+        <w:rPr>
+          <w:sz w:val="24"/>
+          <w:szCs w:val="24"/>
+          <w:lang w:val="en-US"/>
+        </w:rPr>
+        <w:t xml:space="preserve">, </w:t>
+      </w:r>
+      <w:proofErr w:type="spellStart"/>
+      <w:r>
+        <w:rPr>
+          <w:sz w:val="24"/>
+          <w:szCs w:val="24"/>
+          <w:lang w:val="en-US"/>
+        </w:rPr>
+        <w:t>TypeOperation</w:t>
+      </w:r>
+      <w:proofErr w:type="spellEnd"/>
+      <w:r>
+        <w:rPr>
+          <w:sz w:val="24"/>
+          <w:szCs w:val="24"/>
+          <w:lang w:val="en-US"/>
+        </w:rPr>
+        <w:t xml:space="preserve">, Description, </w:t>
+      </w:r>
+      <w:proofErr w:type="spellStart"/>
+      <w:r>
+        <w:rPr>
+          <w:sz w:val="24"/>
+          <w:szCs w:val="24"/>
+          <w:lang w:val="en-US"/>
+        </w:rPr>
+        <w:t>OperationDate</w:t>
+      </w:r>
+      <w:proofErr w:type="spellEnd"/>
     </w:p>
     <w:p>
       <w:pPr>
         <w:contextualSpacing/>
         <w:jc w:val="both"/>
         <w:rPr>
+          <w:lang w:val="en-US"/>
+        </w:rPr>
+      </w:pPr>
+      <w:r>
+        <w:rPr>
           <w:sz w:val="24"/>
           <w:szCs w:val="24"/>
           <w:lang w:val="en-US"/>
         </w:rPr>
-      </w:pPr>
-      <w:r>
-        <w:rPr>
-          <w:sz w:val="24"/>
-          <w:szCs w:val="24"/>
-          <w:lang w:val="en-US"/>
-        </w:rPr>
-        <w:t>FOR EACH ROW</w:t>
-      </w:r>
-    </w:p>
-    <w:p>
-      <w:pPr>
-        <w:contextualSpacing/>
-        <w:jc w:val="both"/>
-        <w:rPr>
-          <w:sz w:val="24"/>
-          <w:szCs w:val="24"/>
-          <w:lang w:val="en-US"/>
-        </w:rPr>
-      </w:pPr>
-      <w:r>
-        <w:rPr>
-          <w:sz w:val="24"/>
-          <w:szCs w:val="24"/>
-          <w:lang w:val="en-US"/>
-        </w:rPr>
-        <w:tab/>
-        <w:t>INSERT Log (</w:t>
-      </w:r>
-      <w:proofErr w:type="spellStart"/>
-      <w:r>
-        <w:rPr>
-          <w:sz w:val="24"/>
-          <w:szCs w:val="24"/>
-          <w:lang w:val="en-US"/>
-        </w:rPr>
-        <w:t>IdEmployee</w:t>
-      </w:r>
-      <w:proofErr w:type="spellEnd"/>
-      <w:r>
-        <w:rPr>
-          <w:sz w:val="24"/>
-          <w:szCs w:val="24"/>
-          <w:lang w:val="en-US"/>
-        </w:rPr>
-        <w:t xml:space="preserve">, </w:t>
-      </w:r>
-      <w:proofErr w:type="spellStart"/>
-      <w:r>
-        <w:rPr>
-          <w:sz w:val="24"/>
-          <w:szCs w:val="24"/>
-          <w:lang w:val="en-US"/>
-        </w:rPr>
-        <w:t>TypeOperation</w:t>
-      </w:r>
-      <w:proofErr w:type="spellEnd"/>
-      <w:r>
-        <w:rPr>
-          <w:sz w:val="24"/>
-          <w:szCs w:val="24"/>
-          <w:lang w:val="en-US"/>
-        </w:rPr>
-        <w:t xml:space="preserve">, Description, </w:t>
-      </w:r>
-      <w:proofErr w:type="spellStart"/>
-      <w:r>
-        <w:rPr>
-          <w:sz w:val="24"/>
-          <w:szCs w:val="24"/>
-          <w:lang w:val="en-US"/>
-        </w:rPr>
-        <w:t>OperationDate</w:t>
-      </w:r>
-      <w:proofErr w:type="spellEnd"/>
-      <w:r>
-        <w:rPr>
-          <w:sz w:val="24"/>
-          <w:szCs w:val="24"/>
-          <w:lang w:val="en-US"/>
-        </w:rPr>
-        <w:t>)</w:t>
-      </w:r>
-    </w:p>
-    <w:p>
-      <w:pPr>
-        <w:contextualSpacing/>
-        <w:jc w:val="both"/>
-        <w:rPr>
-          <w:sz w:val="24"/>
-          <w:szCs w:val="24"/>
-          <w:lang w:val="en-US"/>
-        </w:rPr>
-      </w:pPr>
-      <w:r>
-        <w:rPr>
-          <w:sz w:val="24"/>
-          <w:szCs w:val="24"/>
-          <w:lang w:val="en-US"/>
-        </w:rPr>
-        <w:tab/>
-        <w:t>VALUES (</w:t>
-      </w:r>
-      <w:proofErr w:type="spellStart"/>
-      <w:r>
-        <w:rPr>
-          <w:sz w:val="24"/>
-          <w:szCs w:val="24"/>
-          <w:lang w:val="en-US"/>
-        </w:rPr>
-        <w:t>NEW.EmployeeId</w:t>
-      </w:r>
-      <w:proofErr w:type="spellEnd"/>
-      <w:r>
-        <w:rPr>
-          <w:sz w:val="24"/>
-          <w:szCs w:val="24"/>
-          <w:lang w:val="en-US"/>
-        </w:rPr>
-        <w:t xml:space="preserve">, 'INSERT', </w:t>
-      </w:r>
-      <w:proofErr w:type="gramStart"/>
-      <w:r>
-        <w:rPr>
-          <w:sz w:val="24"/>
-          <w:szCs w:val="24"/>
-          <w:lang w:val="en-US"/>
-        </w:rPr>
-        <w:t>CONCAT(</w:t>
-      </w:r>
-      <w:proofErr w:type="gramEnd"/>
-      <w:r>
-        <w:rPr>
-          <w:sz w:val="24"/>
-          <w:szCs w:val="24"/>
-          <w:lang w:val="en-US"/>
-        </w:rPr>
-        <w:t>'\"',</w:t>
-      </w:r>
-    </w:p>
-    <w:p>
-      <w:pPr>
-        <w:contextualSpacing/>
-        <w:jc w:val="both"/>
-        <w:rPr>
-          <w:sz w:val="24"/>
-          <w:szCs w:val="24"/>
-          <w:lang w:val="en-US"/>
-        </w:rPr>
-      </w:pPr>
-      <w:r>
-        <w:rPr>
-          <w:sz w:val="24"/>
-          <w:szCs w:val="24"/>
-          <w:lang w:val="en-US"/>
-        </w:rPr>
-        <w:tab/>
-      </w:r>
-      <w:r>
-        <w:rPr>
-          <w:sz w:val="24"/>
-          <w:szCs w:val="24"/>
-          <w:lang w:val="en-US"/>
-        </w:rPr>
-        <w:tab/>
-      </w:r>
-      <w:proofErr w:type="spellStart"/>
-      <w:r>
-        <w:rPr>
-          <w:sz w:val="24"/>
-          <w:szCs w:val="24"/>
-          <w:lang w:val="en-US"/>
-        </w:rPr>
-        <w:t>NEW.FirstName</w:t>
-      </w:r>
-      <w:proofErr w:type="spellEnd"/>
-      <w:r>
-        <w:rPr>
-          <w:sz w:val="24"/>
-          <w:szCs w:val="24"/>
-          <w:lang w:val="en-US"/>
-        </w:rPr>
-        <w:t>, '\", \"',</w:t>
-      </w:r>
-    </w:p>
-    <w:p>
-      <w:pPr>
-        <w:contextualSpacing/>
-        <w:jc w:val="both"/>
-        <w:rPr>
-          <w:sz w:val="24"/>
-          <w:szCs w:val="24"/>
-          <w:lang w:val="en-US"/>
-        </w:rPr>
-      </w:pPr>
-      <w:r>
-        <w:rPr>
-          <w:sz w:val="24"/>
-          <w:szCs w:val="24"/>
-          <w:lang w:val="en-US"/>
-        </w:rPr>
-        <w:tab/>
-      </w:r>
-      <w:r>
-        <w:rPr>
-          <w:sz w:val="24"/>
-          <w:szCs w:val="24"/>
-          <w:lang w:val="en-US"/>
-        </w:rPr>
-        <w:tab/>
-      </w:r>
-      <w:proofErr w:type="spellStart"/>
-      <w:r>
-        <w:rPr>
-          <w:sz w:val="24"/>
-          <w:szCs w:val="24"/>
-          <w:lang w:val="en-US"/>
-        </w:rPr>
-        <w:t>NEW.LastName</w:t>
-      </w:r>
-      <w:proofErr w:type="spellEnd"/>
-      <w:r>
-        <w:rPr>
-          <w:sz w:val="24"/>
-          <w:szCs w:val="24"/>
-          <w:lang w:val="en-US"/>
-        </w:rPr>
-        <w:t>, '\", \"',</w:t>
-      </w:r>
-    </w:p>
-    <w:p>
-      <w:pPr>
-        <w:contextualSpacing/>
-        <w:jc w:val="both"/>
-        <w:rPr>
-          <w:sz w:val="24"/>
-          <w:szCs w:val="24"/>
-          <w:lang w:val="en-US"/>
-        </w:rPr>
-      </w:pPr>
-      <w:r>
-        <w:rPr>
-          <w:sz w:val="24"/>
-          <w:szCs w:val="24"/>
-          <w:lang w:val="en-US"/>
-        </w:rPr>
-        <w:tab/>
-      </w:r>
-      <w:r>
-        <w:rPr>
-          <w:sz w:val="24"/>
-          <w:szCs w:val="24"/>
-          <w:lang w:val="en-US"/>
-        </w:rPr>
-        <w:tab/>
-      </w:r>
-      <w:proofErr w:type="spellStart"/>
-      <w:r>
-        <w:rPr>
-          <w:sz w:val="24"/>
-          <w:szCs w:val="24"/>
-          <w:lang w:val="en-US"/>
-        </w:rPr>
-        <w:t>NEW.PhoneNumber</w:t>
-      </w:r>
-      <w:proofErr w:type="spellEnd"/>
-      <w:r>
-        <w:rPr>
-          <w:sz w:val="24"/>
-          <w:szCs w:val="24"/>
-          <w:lang w:val="en-US"/>
-        </w:rPr>
-        <w:t>, '\", \"',</w:t>
-      </w:r>
-    </w:p>
-    <w:p>
-      <w:pPr>
-        <w:contextualSpacing/>
-        <w:jc w:val="both"/>
-        <w:rPr>
-          <w:sz w:val="24"/>
-          <w:szCs w:val="24"/>
-          <w:lang w:val="en-US"/>
-        </w:rPr>
-      </w:pPr>
-      <w:r>
-        <w:rPr>
-          <w:sz w:val="24"/>
-          <w:szCs w:val="24"/>
-          <w:lang w:val="en-US"/>
-        </w:rPr>
-        <w:tab/>
-      </w:r>
-      <w:r>
-        <w:rPr>
-          <w:sz w:val="24"/>
-          <w:szCs w:val="24"/>
-          <w:lang w:val="en-US"/>
-        </w:rPr>
-        <w:tab/>
-      </w:r>
-      <w:proofErr w:type="spellStart"/>
-      <w:r>
-        <w:rPr>
-          <w:sz w:val="24"/>
-          <w:szCs w:val="24"/>
-          <w:lang w:val="en-US"/>
-        </w:rPr>
-        <w:t>NEW.Salary</w:t>
-      </w:r>
-      <w:proofErr w:type="spellEnd"/>
-      <w:r>
-        <w:rPr>
-          <w:sz w:val="24"/>
-          <w:szCs w:val="24"/>
-          <w:lang w:val="en-US"/>
-        </w:rPr>
-        <w:t>, '\", \"',</w:t>
-      </w:r>
-    </w:p>
-    <w:p>
-      <w:pPr>
-        <w:contextualSpacing/>
-        <w:jc w:val="both"/>
-        <w:rPr>
-          <w:sz w:val="24"/>
-          <w:szCs w:val="24"/>
-          <w:lang w:val="en-US"/>
-        </w:rPr>
-      </w:pPr>
-      <w:r>
-        <w:rPr>
-          <w:sz w:val="24"/>
-          <w:szCs w:val="24"/>
-          <w:lang w:val="en-US"/>
-        </w:rPr>
-        <w:tab/>
-      </w:r>
-      <w:r>
-        <w:rPr>
-          <w:sz w:val="24"/>
-          <w:szCs w:val="24"/>
-          <w:lang w:val="en-US"/>
-        </w:rPr>
-        <w:tab/>
-      </w:r>
-      <w:proofErr w:type="spellStart"/>
-      <w:r>
-        <w:rPr>
-          <w:sz w:val="24"/>
-          <w:szCs w:val="24"/>
-          <w:lang w:val="en-US"/>
-        </w:rPr>
-        <w:t>NEW.Address</w:t>
-      </w:r>
-      <w:proofErr w:type="spellEnd"/>
-      <w:r>
-        <w:rPr>
-          <w:sz w:val="24"/>
-          <w:szCs w:val="24"/>
-          <w:lang w:val="en-US"/>
-        </w:rPr>
-        <w:t>, '\", \"',</w:t>
-      </w:r>
-    </w:p>
-    <w:p>
-      <w:pPr>
-        <w:contextualSpacing/>
-        <w:jc w:val="both"/>
-        <w:rPr>
-          <w:sz w:val="24"/>
-          <w:szCs w:val="24"/>
-          <w:lang w:val="en-US"/>
-        </w:rPr>
-      </w:pPr>
-      <w:r>
-        <w:rPr>
-          <w:sz w:val="24"/>
-          <w:szCs w:val="24"/>
-          <w:lang w:val="en-US"/>
-        </w:rPr>
-        <w:tab/>
-      </w:r>
-      <w:r>
-        <w:rPr>
-          <w:sz w:val="24"/>
-          <w:szCs w:val="24"/>
-          <w:lang w:val="en-US"/>
-        </w:rPr>
-        <w:tab/>
-      </w:r>
-      <w:proofErr w:type="spellStart"/>
-      <w:r>
-        <w:rPr>
-          <w:sz w:val="24"/>
-          <w:szCs w:val="24"/>
-          <w:lang w:val="en-US"/>
-        </w:rPr>
-        <w:t>NEW.Expirience</w:t>
-      </w:r>
-      <w:proofErr w:type="spellEnd"/>
-      <w:r>
-        <w:rPr>
-          <w:sz w:val="24"/>
-          <w:szCs w:val="24"/>
-          <w:lang w:val="en-US"/>
-        </w:rPr>
-        <w:t xml:space="preserve">, '\"'), </w:t>
-      </w:r>
-      <w:proofErr w:type="gramStart"/>
-      <w:r>
-        <w:rPr>
-          <w:sz w:val="24"/>
-          <w:szCs w:val="24"/>
-          <w:lang w:val="en-US"/>
-        </w:rPr>
-        <w:t>NOW(</w:t>
-      </w:r>
-      <w:proofErr w:type="gramEnd"/>
-      <w:r>
-        <w:rPr>
-          <w:sz w:val="24"/>
-          <w:szCs w:val="24"/>
-          <w:lang w:val="en-US"/>
-        </w:rPr>
-        <w:t>));</w:t>
+        <w:t>FROM Log;</w:t>
       </w:r>
     </w:p>
     <w:p>
@@ -3040,9 +2533,6 @@
         <w:ind w:firstLine="709"/>
         <w:contextualSpacing/>
         <w:jc w:val="both"/>
-        <w:rPr>
-          <w:lang w:val="en-US"/>
-        </w:rPr>
       </w:pPr>
     </w:p>
     <w:p>
@@ -3052,7 +2542,7 @@
         <w:jc w:val="both"/>
       </w:pPr>
       <w:r>
-        <w:t>Описание данного триггера будет включать значения полей новой записи.</w:t>
+        <w:t>Данное представление требует лишь идентификатор сотрудника для совершения поиска по нему, тип операции, описание и дату/время совершения операции.</w:t>
       </w:r>
     </w:p>
     <w:p>
@@ -3062,8 +2552,7 @@
         <w:jc w:val="both"/>
       </w:pPr>
       <w:r>
-        <w:lastRenderedPageBreak/>
-        <w:t>Второй триггер будет документировать изменения, выполняемые над записями, и он представлен ниже.</w:t>
+        <w:t>Второе представление изменений будет оперировать первым:</w:t>
       </w:r>
     </w:p>
     <w:p>
@@ -3080,12 +2569,28 @@
         <w:jc w:val="both"/>
       </w:pPr>
       <w:r>
-        <w:t>Листинг 2.3 – Создание триггера, реагирующего на обновление записи</w:t>
+        <w:t>Листинг</w:t>
+      </w:r>
+      <w:r>
+        <w:t xml:space="preserve"> 2.3 – </w:t>
+      </w:r>
+      <w:r>
+        <w:t xml:space="preserve">Представление изменений, обобщенных по </w:t>
+      </w:r>
+      <w:r>
+        <w:rPr>
+          <w:lang w:val="en-US"/>
+        </w:rPr>
+        <w:t>Id</w:t>
+      </w:r>
+      <w:r>
+        <w:t xml:space="preserve"> сотрудника</w:t>
       </w:r>
     </w:p>
     <w:p>
       <w:pPr>
         <w:contextualSpacing/>
+        <w:jc w:val="both"/>
         <w:rPr>
           <w:sz w:val="24"/>
           <w:szCs w:val="24"/>
@@ -3098,7 +2603,7 @@
           <w:szCs w:val="24"/>
           <w:lang w:val="en-US"/>
         </w:rPr>
-        <w:t xml:space="preserve">CREATE TRIGGER </w:t>
+        <w:t>CREATE VIEW Updates (</w:t>
       </w:r>
       <w:proofErr w:type="spellStart"/>
       <w:r>
@@ -3107,99 +2612,107 @@
           <w:szCs w:val="24"/>
           <w:lang w:val="en-US"/>
         </w:rPr>
-        <w:t>TriggerUpdate</w:t>
+        <w:t>IdEmployee</w:t>
       </w:r>
       <w:proofErr w:type="spellEnd"/>
-    </w:p>
-    <w:p>
-      <w:pPr>
-        <w:contextualSpacing/>
+      <w:r>
         <w:rPr>
           <w:sz w:val="24"/>
           <w:szCs w:val="24"/>
           <w:lang w:val="en-US"/>
         </w:rPr>
-      </w:pPr>
-      <w:r>
+        <w:t>, Count)</w:t>
+      </w:r>
+    </w:p>
+    <w:p>
+      <w:pPr>
+        <w:contextualSpacing/>
+        <w:jc w:val="both"/>
         <w:rPr>
           <w:sz w:val="24"/>
           <w:szCs w:val="24"/>
           <w:lang w:val="en-US"/>
         </w:rPr>
-        <w:t>AFTER UPDATE ON Lab2</w:t>
-      </w:r>
-    </w:p>
-    <w:p>
-      <w:pPr>
-        <w:contextualSpacing/>
+      </w:pPr>
+      <w:r>
         <w:rPr>
           <w:sz w:val="24"/>
           <w:szCs w:val="24"/>
           <w:lang w:val="en-US"/>
         </w:rPr>
-      </w:pPr>
+        <w:t xml:space="preserve">AS SELECT </w:t>
+      </w:r>
+      <w:proofErr w:type="spellStart"/>
       <w:r>
         <w:rPr>
           <w:sz w:val="24"/>
           <w:szCs w:val="24"/>
           <w:lang w:val="en-US"/>
         </w:rPr>
-        <w:t>FOR EACH ROW</w:t>
-      </w:r>
-    </w:p>
-    <w:p>
-      <w:pPr>
-        <w:contextualSpacing/>
+        <w:t>IdEmployee</w:t>
+      </w:r>
+      <w:proofErr w:type="spellEnd"/>
+      <w:r>
         <w:rPr>
           <w:sz w:val="24"/>
           <w:szCs w:val="24"/>
           <w:lang w:val="en-US"/>
         </w:rPr>
-      </w:pPr>
+        <w:t>, COUNT(</w:t>
+      </w:r>
+      <w:proofErr w:type="spellStart"/>
       <w:r>
         <w:rPr>
           <w:sz w:val="24"/>
           <w:szCs w:val="24"/>
           <w:lang w:val="en-US"/>
         </w:rPr>
-        <w:tab/>
-        <w:t>INSERT Log (</w:t>
-      </w:r>
-      <w:proofErr w:type="spellStart"/>
+        <w:t>IdEmployee</w:t>
+      </w:r>
+      <w:proofErr w:type="spellEnd"/>
       <w:r>
         <w:rPr>
           <w:sz w:val="24"/>
           <w:szCs w:val="24"/>
           <w:lang w:val="en-US"/>
         </w:rPr>
-        <w:t>IdEmployee</w:t>
-      </w:r>
-      <w:proofErr w:type="spellEnd"/>
-      <w:r>
+        <w:t>)</w:t>
+      </w:r>
+    </w:p>
+    <w:p>
+      <w:pPr>
+        <w:contextualSpacing/>
+        <w:jc w:val="both"/>
         <w:rPr>
           <w:sz w:val="24"/>
           <w:szCs w:val="24"/>
           <w:lang w:val="en-US"/>
         </w:rPr>
-        <w:t xml:space="preserve">, </w:t>
-      </w:r>
-      <w:proofErr w:type="spellStart"/>
+      </w:pPr>
       <w:r>
         <w:rPr>
           <w:sz w:val="24"/>
           <w:szCs w:val="24"/>
           <w:lang w:val="en-US"/>
         </w:rPr>
-        <w:t>TypeOperation</w:t>
-      </w:r>
-      <w:proofErr w:type="spellEnd"/>
+        <w:t>FROM Changes</w:t>
+      </w:r>
+    </w:p>
+    <w:p>
+      <w:pPr>
+        <w:contextualSpacing/>
+        <w:jc w:val="both"/>
+        <w:rPr>
+          <w:lang w:val="en-US"/>
+        </w:rPr>
+      </w:pPr>
       <w:r>
         <w:rPr>
           <w:sz w:val="24"/>
           <w:szCs w:val="24"/>
           <w:lang w:val="en-US"/>
         </w:rPr>
-        <w:t xml:space="preserve">, Description, </w:t>
+        <w:t xml:space="preserve">GROUP BY </w:t>
       </w:r>
       <w:proofErr w:type="spellStart"/>
       <w:r>
@@ -3208,7 +2721,7 @@
           <w:szCs w:val="24"/>
           <w:lang w:val="en-US"/>
         </w:rPr>
-        <w:t>OperationDate</w:t>
+        <w:t>IdEmployee</w:t>
       </w:r>
       <w:proofErr w:type="spellEnd"/>
       <w:r>
@@ -3217,1374 +2730,20 @@
           <w:szCs w:val="24"/>
           <w:lang w:val="en-US"/>
         </w:rPr>
-        <w:t>)</w:t>
-      </w:r>
-    </w:p>
-    <w:p>
-      <w:pPr>
-        <w:contextualSpacing/>
-        <w:rPr>
-          <w:sz w:val="24"/>
-          <w:szCs w:val="24"/>
-          <w:lang w:val="en-US"/>
-        </w:rPr>
-      </w:pPr>
-      <w:r>
-        <w:rPr>
-          <w:sz w:val="24"/>
-          <w:szCs w:val="24"/>
-          <w:lang w:val="en-US"/>
-        </w:rPr>
-        <w:tab/>
-        <w:t>VALUES (</w:t>
-      </w:r>
-      <w:proofErr w:type="spellStart"/>
-      <w:r>
-        <w:rPr>
-          <w:sz w:val="24"/>
-          <w:szCs w:val="24"/>
-          <w:lang w:val="en-US"/>
-        </w:rPr>
-        <w:t>NEW.EmployeeId</w:t>
-      </w:r>
-      <w:proofErr w:type="spellEnd"/>
-      <w:r>
-        <w:rPr>
-          <w:sz w:val="24"/>
-          <w:szCs w:val="24"/>
-          <w:lang w:val="en-US"/>
-        </w:rPr>
-        <w:t xml:space="preserve">, 'UPDATE', </w:t>
-      </w:r>
-      <w:proofErr w:type="gramStart"/>
-      <w:r>
-        <w:rPr>
-          <w:sz w:val="24"/>
-          <w:szCs w:val="24"/>
-          <w:lang w:val="en-US"/>
-        </w:rPr>
-        <w:t>CONCAT(</w:t>
-      </w:r>
-      <w:proofErr w:type="gramEnd"/>
-      <w:r>
-        <w:rPr>
-          <w:sz w:val="24"/>
-          <w:szCs w:val="24"/>
-          <w:lang w:val="en-US"/>
-        </w:rPr>
-        <w:t xml:space="preserve"> </w:t>
-      </w:r>
-    </w:p>
-    <w:p>
-      <w:pPr>
-        <w:contextualSpacing/>
-        <w:rPr>
-          <w:sz w:val="24"/>
-          <w:szCs w:val="24"/>
-          <w:lang w:val="en-US"/>
-        </w:rPr>
-      </w:pPr>
-      <w:r>
-        <w:rPr>
-          <w:sz w:val="24"/>
-          <w:szCs w:val="24"/>
-          <w:lang w:val="en-US"/>
-        </w:rPr>
-        <w:tab/>
-      </w:r>
-      <w:r>
-        <w:rPr>
-          <w:sz w:val="24"/>
-          <w:szCs w:val="24"/>
-          <w:lang w:val="en-US"/>
-        </w:rPr>
-        <w:tab/>
-      </w:r>
-      <w:proofErr w:type="gramStart"/>
-      <w:r>
-        <w:rPr>
-          <w:sz w:val="24"/>
-          <w:szCs w:val="24"/>
-          <w:lang w:val="en-US"/>
-        </w:rPr>
-        <w:t>IF(</w:t>
-      </w:r>
-      <w:proofErr w:type="spellStart"/>
-      <w:proofErr w:type="gramEnd"/>
-      <w:r>
-        <w:rPr>
-          <w:sz w:val="24"/>
-          <w:szCs w:val="24"/>
-          <w:lang w:val="en-US"/>
-        </w:rPr>
-        <w:t>OLD.FirstName</w:t>
-      </w:r>
-      <w:proofErr w:type="spellEnd"/>
-      <w:r>
-        <w:rPr>
-          <w:sz w:val="24"/>
-          <w:szCs w:val="24"/>
-          <w:lang w:val="en-US"/>
-        </w:rPr>
-        <w:t xml:space="preserve"> != </w:t>
-      </w:r>
-      <w:proofErr w:type="spellStart"/>
-      <w:r>
-        <w:rPr>
-          <w:sz w:val="24"/>
-          <w:szCs w:val="24"/>
-          <w:lang w:val="en-US"/>
-        </w:rPr>
-        <w:t>NEW.FirstName</w:t>
-      </w:r>
-      <w:proofErr w:type="spellEnd"/>
-      <w:r>
-        <w:rPr>
-          <w:sz w:val="24"/>
-          <w:szCs w:val="24"/>
-          <w:lang w:val="en-US"/>
-        </w:rPr>
-        <w:t xml:space="preserve">, CONCAT('\"', </w:t>
-      </w:r>
-      <w:proofErr w:type="spellStart"/>
-      <w:r>
-        <w:rPr>
-          <w:sz w:val="24"/>
-          <w:szCs w:val="24"/>
-          <w:lang w:val="en-US"/>
-        </w:rPr>
-        <w:t>OLD.FirstName</w:t>
-      </w:r>
-      <w:proofErr w:type="spellEnd"/>
-      <w:r>
-        <w:rPr>
-          <w:sz w:val="24"/>
-          <w:szCs w:val="24"/>
-          <w:lang w:val="en-US"/>
-        </w:rPr>
-        <w:t>,</w:t>
-      </w:r>
-    </w:p>
-    <w:p>
-      <w:pPr>
-        <w:ind w:left="1416" w:firstLine="708"/>
-        <w:contextualSpacing/>
-        <w:rPr>
-          <w:sz w:val="24"/>
-          <w:szCs w:val="24"/>
-          <w:lang w:val="en-US"/>
-        </w:rPr>
-      </w:pPr>
-      <w:r>
-        <w:rPr>
-          <w:sz w:val="24"/>
-          <w:szCs w:val="24"/>
-          <w:lang w:val="en-US"/>
-        </w:rPr>
-        <w:t xml:space="preserve">'\" =&gt; \"', </w:t>
-      </w:r>
-      <w:proofErr w:type="spellStart"/>
-      <w:r>
-        <w:rPr>
-          <w:sz w:val="24"/>
-          <w:szCs w:val="24"/>
-          <w:lang w:val="en-US"/>
-        </w:rPr>
-        <w:t>NEW.FirstName</w:t>
-      </w:r>
-      <w:proofErr w:type="spellEnd"/>
-      <w:r>
-        <w:rPr>
-          <w:sz w:val="24"/>
-          <w:szCs w:val="24"/>
-          <w:lang w:val="en-US"/>
-        </w:rPr>
-        <w:t>, '\", '), ''),</w:t>
-      </w:r>
-    </w:p>
-    <w:p>
-      <w:pPr>
-        <w:contextualSpacing/>
-        <w:rPr>
-          <w:sz w:val="24"/>
-          <w:szCs w:val="24"/>
-          <w:lang w:val="en-US"/>
-        </w:rPr>
-      </w:pPr>
-      <w:r>
-        <w:rPr>
-          <w:sz w:val="24"/>
-          <w:szCs w:val="24"/>
-          <w:lang w:val="en-US"/>
-        </w:rPr>
-        <w:tab/>
-      </w:r>
-      <w:r>
-        <w:rPr>
-          <w:sz w:val="24"/>
-          <w:szCs w:val="24"/>
-          <w:lang w:val="en-US"/>
-        </w:rPr>
-        <w:tab/>
-      </w:r>
-      <w:proofErr w:type="gramStart"/>
-      <w:r>
-        <w:rPr>
-          <w:sz w:val="24"/>
-          <w:szCs w:val="24"/>
-          <w:lang w:val="en-US"/>
-        </w:rPr>
-        <w:t>IF(</w:t>
-      </w:r>
-      <w:proofErr w:type="spellStart"/>
-      <w:proofErr w:type="gramEnd"/>
-      <w:r>
-        <w:rPr>
-          <w:sz w:val="24"/>
-          <w:szCs w:val="24"/>
-          <w:lang w:val="en-US"/>
-        </w:rPr>
-        <w:t>OLD.LastName</w:t>
-      </w:r>
-      <w:proofErr w:type="spellEnd"/>
-      <w:r>
-        <w:rPr>
-          <w:sz w:val="24"/>
-          <w:szCs w:val="24"/>
-          <w:lang w:val="en-US"/>
-        </w:rPr>
-        <w:t xml:space="preserve"> != </w:t>
-      </w:r>
-      <w:proofErr w:type="spellStart"/>
-      <w:r>
-        <w:rPr>
-          <w:sz w:val="24"/>
-          <w:szCs w:val="24"/>
-          <w:lang w:val="en-US"/>
-        </w:rPr>
-        <w:t>NEW.LastName</w:t>
-      </w:r>
-      <w:proofErr w:type="spellEnd"/>
-      <w:r>
-        <w:rPr>
-          <w:sz w:val="24"/>
-          <w:szCs w:val="24"/>
-          <w:lang w:val="en-US"/>
-        </w:rPr>
-        <w:t xml:space="preserve">, CONCAT('\"', </w:t>
-      </w:r>
-      <w:proofErr w:type="spellStart"/>
-      <w:r>
-        <w:rPr>
-          <w:sz w:val="24"/>
-          <w:szCs w:val="24"/>
-          <w:lang w:val="en-US"/>
-        </w:rPr>
-        <w:t>OLD.LastName</w:t>
-      </w:r>
-      <w:proofErr w:type="spellEnd"/>
-      <w:r>
-        <w:rPr>
-          <w:sz w:val="24"/>
-          <w:szCs w:val="24"/>
-          <w:lang w:val="en-US"/>
-        </w:rPr>
-        <w:t>,</w:t>
-      </w:r>
-    </w:p>
-    <w:p>
-      <w:pPr>
-        <w:ind w:left="1416" w:firstLine="708"/>
-        <w:contextualSpacing/>
-        <w:rPr>
-          <w:sz w:val="24"/>
-          <w:szCs w:val="24"/>
-          <w:lang w:val="en-US"/>
-        </w:rPr>
-      </w:pPr>
-      <w:r>
-        <w:rPr>
-          <w:sz w:val="24"/>
-          <w:szCs w:val="24"/>
-          <w:lang w:val="en-US"/>
-        </w:rPr>
-        <w:t xml:space="preserve">'\" =&gt; \"', </w:t>
-      </w:r>
-      <w:proofErr w:type="spellStart"/>
-      <w:r>
-        <w:rPr>
-          <w:sz w:val="24"/>
-          <w:szCs w:val="24"/>
-          <w:lang w:val="en-US"/>
-        </w:rPr>
-        <w:t>NEW.LastName</w:t>
-      </w:r>
-      <w:proofErr w:type="spellEnd"/>
-      <w:r>
-        <w:rPr>
-          <w:sz w:val="24"/>
-          <w:szCs w:val="24"/>
-          <w:lang w:val="en-US"/>
-        </w:rPr>
-        <w:t>, '\", '), ''),</w:t>
-      </w:r>
-    </w:p>
-    <w:p>
-      <w:pPr>
-        <w:contextualSpacing/>
-        <w:rPr>
-          <w:sz w:val="24"/>
-          <w:szCs w:val="24"/>
-          <w:lang w:val="en-US"/>
-        </w:rPr>
-      </w:pPr>
-      <w:r>
-        <w:rPr>
-          <w:sz w:val="24"/>
-          <w:szCs w:val="24"/>
-          <w:lang w:val="en-US"/>
-        </w:rPr>
-        <w:tab/>
-      </w:r>
-      <w:r>
-        <w:rPr>
-          <w:sz w:val="24"/>
-          <w:szCs w:val="24"/>
-          <w:lang w:val="en-US"/>
-        </w:rPr>
-        <w:tab/>
-      </w:r>
-      <w:proofErr w:type="gramStart"/>
-      <w:r>
-        <w:rPr>
-          <w:sz w:val="24"/>
-          <w:szCs w:val="24"/>
-          <w:lang w:val="en-US"/>
-        </w:rPr>
-        <w:t>IF(</w:t>
-      </w:r>
-      <w:proofErr w:type="spellStart"/>
-      <w:proofErr w:type="gramEnd"/>
-      <w:r>
-        <w:rPr>
-          <w:sz w:val="24"/>
-          <w:szCs w:val="24"/>
-          <w:lang w:val="en-US"/>
-        </w:rPr>
-        <w:t>OLD.PhoneNumber</w:t>
-      </w:r>
-      <w:proofErr w:type="spellEnd"/>
-      <w:r>
-        <w:rPr>
-          <w:sz w:val="24"/>
-          <w:szCs w:val="24"/>
-          <w:lang w:val="en-US"/>
-        </w:rPr>
-        <w:t xml:space="preserve"> != </w:t>
-      </w:r>
-      <w:proofErr w:type="spellStart"/>
-      <w:r>
-        <w:rPr>
-          <w:sz w:val="24"/>
-          <w:szCs w:val="24"/>
-          <w:lang w:val="en-US"/>
-        </w:rPr>
-        <w:t>NEW.PhoneNumber</w:t>
-      </w:r>
-      <w:proofErr w:type="spellEnd"/>
-      <w:r>
-        <w:rPr>
-          <w:sz w:val="24"/>
-          <w:szCs w:val="24"/>
-          <w:lang w:val="en-US"/>
-        </w:rPr>
-        <w:t>, CONCAT('\"',</w:t>
-      </w:r>
-    </w:p>
-    <w:p>
-      <w:pPr>
-        <w:ind w:left="1416" w:firstLine="708"/>
-        <w:contextualSpacing/>
-        <w:rPr>
-          <w:sz w:val="24"/>
-          <w:szCs w:val="24"/>
-          <w:lang w:val="en-US"/>
-        </w:rPr>
-      </w:pPr>
-      <w:proofErr w:type="spellStart"/>
-      <w:r>
-        <w:rPr>
-          <w:sz w:val="24"/>
-          <w:szCs w:val="24"/>
-          <w:lang w:val="en-US"/>
-        </w:rPr>
-        <w:t>OLD.PhoneNumber</w:t>
-      </w:r>
-      <w:proofErr w:type="spellEnd"/>
-      <w:r>
-        <w:rPr>
-          <w:sz w:val="24"/>
-          <w:szCs w:val="24"/>
-          <w:lang w:val="en-US"/>
-        </w:rPr>
-        <w:t xml:space="preserve">, '\" =&gt; \"', </w:t>
-      </w:r>
-      <w:proofErr w:type="spellStart"/>
-      <w:r>
-        <w:rPr>
-          <w:sz w:val="24"/>
-          <w:szCs w:val="24"/>
-          <w:lang w:val="en-US"/>
-        </w:rPr>
-        <w:t>NEW.PhoneNumber</w:t>
-      </w:r>
-      <w:proofErr w:type="spellEnd"/>
-      <w:r>
-        <w:rPr>
-          <w:sz w:val="24"/>
-          <w:szCs w:val="24"/>
-          <w:lang w:val="en-US"/>
-        </w:rPr>
-        <w:t>, '\", '), ''),</w:t>
-      </w:r>
-    </w:p>
-    <w:p>
-      <w:pPr>
-        <w:contextualSpacing/>
-        <w:rPr>
-          <w:sz w:val="24"/>
-          <w:szCs w:val="24"/>
-          <w:lang w:val="en-US"/>
-        </w:rPr>
-      </w:pPr>
-      <w:r>
-        <w:rPr>
-          <w:sz w:val="24"/>
-          <w:szCs w:val="24"/>
-          <w:lang w:val="en-US"/>
-        </w:rPr>
-        <w:tab/>
-      </w:r>
-      <w:r>
-        <w:rPr>
-          <w:sz w:val="24"/>
-          <w:szCs w:val="24"/>
-          <w:lang w:val="en-US"/>
-        </w:rPr>
-        <w:tab/>
-      </w:r>
-      <w:proofErr w:type="gramStart"/>
-      <w:r>
-        <w:rPr>
-          <w:sz w:val="24"/>
-          <w:szCs w:val="24"/>
-          <w:lang w:val="en-US"/>
-        </w:rPr>
-        <w:t>IF(</w:t>
-      </w:r>
-      <w:proofErr w:type="spellStart"/>
-      <w:proofErr w:type="gramEnd"/>
-      <w:r>
-        <w:rPr>
-          <w:sz w:val="24"/>
-          <w:szCs w:val="24"/>
-          <w:lang w:val="en-US"/>
-        </w:rPr>
-        <w:t>OLD.Salary</w:t>
-      </w:r>
-      <w:proofErr w:type="spellEnd"/>
-      <w:r>
-        <w:rPr>
-          <w:sz w:val="24"/>
-          <w:szCs w:val="24"/>
-          <w:lang w:val="en-US"/>
-        </w:rPr>
-        <w:t xml:space="preserve"> != </w:t>
-      </w:r>
-      <w:proofErr w:type="spellStart"/>
-      <w:r>
-        <w:rPr>
-          <w:sz w:val="24"/>
-          <w:szCs w:val="24"/>
-          <w:lang w:val="en-US"/>
-        </w:rPr>
-        <w:t>NEW.Salary</w:t>
-      </w:r>
-      <w:proofErr w:type="spellEnd"/>
-      <w:r>
-        <w:rPr>
-          <w:sz w:val="24"/>
-          <w:szCs w:val="24"/>
-          <w:lang w:val="en-US"/>
-        </w:rPr>
-        <w:t xml:space="preserve">, CONCAT('\"', </w:t>
-      </w:r>
-      <w:proofErr w:type="spellStart"/>
-      <w:r>
-        <w:rPr>
-          <w:sz w:val="24"/>
-          <w:szCs w:val="24"/>
-          <w:lang w:val="en-US"/>
-        </w:rPr>
-        <w:t>OLD.Salary</w:t>
-      </w:r>
-      <w:proofErr w:type="spellEnd"/>
-      <w:r>
-        <w:rPr>
-          <w:sz w:val="24"/>
-          <w:szCs w:val="24"/>
-          <w:lang w:val="en-US"/>
-        </w:rPr>
-        <w:t>, '\" =&gt; \"',</w:t>
-      </w:r>
-    </w:p>
-    <w:p>
-      <w:pPr>
-        <w:ind w:left="1416" w:firstLine="708"/>
-        <w:contextualSpacing/>
-        <w:rPr>
-          <w:sz w:val="24"/>
-          <w:szCs w:val="24"/>
-          <w:lang w:val="en-US"/>
-        </w:rPr>
-      </w:pPr>
-      <w:proofErr w:type="spellStart"/>
-      <w:r>
-        <w:rPr>
-          <w:sz w:val="24"/>
-          <w:szCs w:val="24"/>
-          <w:lang w:val="en-US"/>
-        </w:rPr>
-        <w:t>NEW.Salary</w:t>
-      </w:r>
-      <w:proofErr w:type="spellEnd"/>
-      <w:r>
-        <w:rPr>
-          <w:sz w:val="24"/>
-          <w:szCs w:val="24"/>
-          <w:lang w:val="en-US"/>
-        </w:rPr>
-        <w:t>, '\", '), ''),</w:t>
-      </w:r>
-    </w:p>
-    <w:p>
-      <w:pPr>
-        <w:contextualSpacing/>
-        <w:rPr>
-          <w:sz w:val="24"/>
-          <w:szCs w:val="24"/>
-          <w:lang w:val="en-US"/>
-        </w:rPr>
-      </w:pPr>
-      <w:r>
-        <w:rPr>
-          <w:sz w:val="24"/>
-          <w:szCs w:val="24"/>
-          <w:lang w:val="en-US"/>
-        </w:rPr>
-        <w:tab/>
-      </w:r>
-      <w:r>
-        <w:rPr>
-          <w:sz w:val="24"/>
-          <w:szCs w:val="24"/>
-          <w:lang w:val="en-US"/>
-        </w:rPr>
-        <w:tab/>
-      </w:r>
-      <w:proofErr w:type="gramStart"/>
-      <w:r>
-        <w:rPr>
-          <w:sz w:val="24"/>
-          <w:szCs w:val="24"/>
-          <w:lang w:val="en-US"/>
-        </w:rPr>
-        <w:t>IF(</w:t>
-      </w:r>
-      <w:proofErr w:type="spellStart"/>
-      <w:proofErr w:type="gramEnd"/>
-      <w:r>
-        <w:rPr>
-          <w:sz w:val="24"/>
-          <w:szCs w:val="24"/>
-          <w:lang w:val="en-US"/>
-        </w:rPr>
-        <w:t>OLD.Address</w:t>
-      </w:r>
-      <w:proofErr w:type="spellEnd"/>
-      <w:r>
-        <w:rPr>
-          <w:sz w:val="24"/>
-          <w:szCs w:val="24"/>
-          <w:lang w:val="en-US"/>
-        </w:rPr>
-        <w:t xml:space="preserve"> != </w:t>
-      </w:r>
-      <w:proofErr w:type="spellStart"/>
-      <w:r>
-        <w:rPr>
-          <w:sz w:val="24"/>
-          <w:szCs w:val="24"/>
-          <w:lang w:val="en-US"/>
-        </w:rPr>
-        <w:t>NEW.Address</w:t>
-      </w:r>
-      <w:proofErr w:type="spellEnd"/>
-      <w:r>
-        <w:rPr>
-          <w:sz w:val="24"/>
-          <w:szCs w:val="24"/>
-          <w:lang w:val="en-US"/>
-        </w:rPr>
-        <w:t xml:space="preserve">, CONCAT('\"', </w:t>
-      </w:r>
-      <w:proofErr w:type="spellStart"/>
-      <w:r>
-        <w:rPr>
-          <w:sz w:val="24"/>
-          <w:szCs w:val="24"/>
-          <w:lang w:val="en-US"/>
-        </w:rPr>
-        <w:t>OLD.Address</w:t>
-      </w:r>
-      <w:proofErr w:type="spellEnd"/>
-      <w:r>
-        <w:rPr>
-          <w:sz w:val="24"/>
-          <w:szCs w:val="24"/>
-          <w:lang w:val="en-US"/>
-        </w:rPr>
-        <w:t>, '\" =&gt; \"',</w:t>
-      </w:r>
-    </w:p>
-    <w:p>
-      <w:pPr>
-        <w:ind w:left="1416" w:firstLine="708"/>
-        <w:contextualSpacing/>
-        <w:rPr>
-          <w:sz w:val="24"/>
-          <w:szCs w:val="24"/>
-          <w:lang w:val="en-US"/>
-        </w:rPr>
-      </w:pPr>
-      <w:proofErr w:type="spellStart"/>
-      <w:r>
-        <w:rPr>
-          <w:sz w:val="24"/>
-          <w:szCs w:val="24"/>
-          <w:lang w:val="en-US"/>
-        </w:rPr>
-        <w:t>NEW.Address</w:t>
-      </w:r>
-      <w:proofErr w:type="spellEnd"/>
-      <w:r>
-        <w:rPr>
-          <w:sz w:val="24"/>
-          <w:szCs w:val="24"/>
-          <w:lang w:val="en-US"/>
-        </w:rPr>
-        <w:t>, '\", '), ''),</w:t>
-      </w:r>
-    </w:p>
-    <w:p>
-      <w:pPr>
-        <w:contextualSpacing/>
-        <w:rPr>
-          <w:sz w:val="24"/>
-          <w:szCs w:val="24"/>
-          <w:lang w:val="en-US"/>
-        </w:rPr>
-      </w:pPr>
-      <w:r>
-        <w:rPr>
-          <w:sz w:val="24"/>
-          <w:szCs w:val="24"/>
-          <w:lang w:val="en-US"/>
-        </w:rPr>
-        <w:tab/>
-      </w:r>
-      <w:r>
-        <w:rPr>
-          <w:sz w:val="24"/>
-          <w:szCs w:val="24"/>
-          <w:lang w:val="en-US"/>
-        </w:rPr>
-        <w:tab/>
-      </w:r>
-      <w:proofErr w:type="gramStart"/>
-      <w:r>
-        <w:rPr>
-          <w:sz w:val="24"/>
-          <w:szCs w:val="24"/>
-          <w:lang w:val="en-US"/>
-        </w:rPr>
-        <w:t>IF(</w:t>
-      </w:r>
-      <w:proofErr w:type="spellStart"/>
-      <w:proofErr w:type="gramEnd"/>
-      <w:r>
-        <w:rPr>
-          <w:sz w:val="24"/>
-          <w:szCs w:val="24"/>
-          <w:lang w:val="en-US"/>
-        </w:rPr>
-        <w:t>OLD.Expirience</w:t>
-      </w:r>
-      <w:proofErr w:type="spellEnd"/>
-      <w:r>
-        <w:rPr>
-          <w:sz w:val="24"/>
-          <w:szCs w:val="24"/>
-          <w:lang w:val="en-US"/>
-        </w:rPr>
-        <w:t xml:space="preserve"> != </w:t>
-      </w:r>
-      <w:proofErr w:type="spellStart"/>
-      <w:r>
-        <w:rPr>
-          <w:sz w:val="24"/>
-          <w:szCs w:val="24"/>
-          <w:lang w:val="en-US"/>
-        </w:rPr>
-        <w:t>NEW.Expirience</w:t>
-      </w:r>
-      <w:proofErr w:type="spellEnd"/>
-      <w:r>
-        <w:rPr>
-          <w:sz w:val="24"/>
-          <w:szCs w:val="24"/>
-          <w:lang w:val="en-US"/>
-        </w:rPr>
-        <w:t xml:space="preserve">, CONCAT('\"', </w:t>
-      </w:r>
-      <w:proofErr w:type="spellStart"/>
-      <w:r>
-        <w:rPr>
-          <w:sz w:val="24"/>
-          <w:szCs w:val="24"/>
-          <w:lang w:val="en-US"/>
-        </w:rPr>
-        <w:t>OLD.Expirience</w:t>
-      </w:r>
-      <w:proofErr w:type="spellEnd"/>
-      <w:r>
-        <w:rPr>
-          <w:sz w:val="24"/>
-          <w:szCs w:val="24"/>
-          <w:lang w:val="en-US"/>
-        </w:rPr>
-        <w:t>,</w:t>
-      </w:r>
-    </w:p>
-    <w:p>
-      <w:pPr>
-        <w:ind w:left="1416" w:firstLine="708"/>
-        <w:contextualSpacing/>
-        <w:rPr>
-          <w:sz w:val="24"/>
-          <w:szCs w:val="24"/>
-          <w:lang w:val="en-US"/>
-        </w:rPr>
-      </w:pPr>
-      <w:r>
-        <w:rPr>
-          <w:sz w:val="24"/>
-          <w:szCs w:val="24"/>
-          <w:lang w:val="en-US"/>
-        </w:rPr>
-        <w:t xml:space="preserve">'\" =&gt; \"', </w:t>
-      </w:r>
-      <w:proofErr w:type="spellStart"/>
-      <w:r>
-        <w:rPr>
-          <w:sz w:val="24"/>
-          <w:szCs w:val="24"/>
-          <w:lang w:val="en-US"/>
-        </w:rPr>
-        <w:t>NEW.Expirience</w:t>
-      </w:r>
-      <w:proofErr w:type="spellEnd"/>
-      <w:r>
-        <w:rPr>
-          <w:sz w:val="24"/>
-          <w:szCs w:val="24"/>
-          <w:lang w:val="en-US"/>
-        </w:rPr>
-        <w:t>, '\"'), '')</w:t>
-      </w:r>
-    </w:p>
-    <w:p>
-      <w:pPr>
-        <w:contextualSpacing/>
-        <w:rPr>
-          <w:sz w:val="24"/>
-          <w:szCs w:val="24"/>
-        </w:rPr>
-      </w:pPr>
-      <w:r>
-        <w:rPr>
-          <w:sz w:val="24"/>
-          <w:szCs w:val="24"/>
-          <w:lang w:val="en-US"/>
-        </w:rPr>
-        <w:tab/>
-      </w:r>
-      <w:r>
-        <w:rPr>
-          <w:sz w:val="24"/>
-          <w:szCs w:val="24"/>
-        </w:rPr>
-        <w:t xml:space="preserve">), </w:t>
-      </w:r>
-      <w:proofErr w:type="gramStart"/>
-      <w:r>
-        <w:rPr>
-          <w:sz w:val="24"/>
-          <w:szCs w:val="24"/>
-          <w:lang w:val="en-US"/>
-        </w:rPr>
-        <w:t>NOW</w:t>
-      </w:r>
-      <w:r>
-        <w:rPr>
-          <w:sz w:val="24"/>
-          <w:szCs w:val="24"/>
-        </w:rPr>
-        <w:t>(</w:t>
-      </w:r>
-      <w:proofErr w:type="gramEnd"/>
-      <w:r>
-        <w:rPr>
-          <w:sz w:val="24"/>
-          <w:szCs w:val="24"/>
-        </w:rPr>
-        <w:t>));</w:t>
+        <w:t>;</w:t>
       </w:r>
     </w:p>
     <w:p>
       <w:pPr>
         <w:ind w:firstLine="709"/>
-        <w:contextualSpacing/>
-        <w:jc w:val="both"/>
       </w:pPr>
     </w:p>
     <w:p>
       <w:pPr>
         <w:ind w:firstLine="709"/>
-        <w:contextualSpacing/>
-        <w:jc w:val="both"/>
-      </w:pPr>
-      <w:r>
-        <w:t>Во избежание утери некоторых данных, изменяемые поля будут сохранять в описании лога свое начальное и конечное значения.</w:t>
-      </w:r>
-    </w:p>
-    <w:p>
-      <w:pPr>
-        <w:ind w:firstLine="709"/>
-        <w:contextualSpacing/>
-        <w:jc w:val="both"/>
-      </w:pPr>
-      <w:r>
-        <w:t xml:space="preserve">Что же касается последнего триггера, то он </w:t>
-      </w:r>
-      <w:r>
-        <w:t>будет следить за удалениями записей:</w:t>
-      </w:r>
-    </w:p>
-    <w:p>
-      <w:pPr>
-        <w:ind w:firstLine="709"/>
-        <w:contextualSpacing/>
-        <w:jc w:val="both"/>
-      </w:pPr>
-    </w:p>
-    <w:p>
-      <w:pPr>
-        <w:ind w:firstLine="709"/>
-        <w:contextualSpacing/>
-        <w:jc w:val="both"/>
-      </w:pPr>
-      <w:r>
-        <w:t>Листинг 2.4 – Создание триггера, реагирующего на удаление записи</w:t>
-      </w:r>
-    </w:p>
-    <w:p>
-      <w:pPr>
-        <w:contextualSpacing/>
-        <w:jc w:val="both"/>
-        <w:rPr>
-          <w:sz w:val="24"/>
-          <w:szCs w:val="24"/>
-          <w:lang w:val="en-US"/>
-        </w:rPr>
-      </w:pPr>
-      <w:r>
-        <w:rPr>
-          <w:sz w:val="24"/>
-          <w:szCs w:val="24"/>
-          <w:lang w:val="en-US"/>
-        </w:rPr>
-        <w:t xml:space="preserve">CREATE TRIGGER </w:t>
-      </w:r>
-      <w:proofErr w:type="spellStart"/>
-      <w:r>
-        <w:rPr>
-          <w:sz w:val="24"/>
-          <w:szCs w:val="24"/>
-          <w:lang w:val="en-US"/>
-        </w:rPr>
-        <w:t>TriggerDelete</w:t>
-      </w:r>
-      <w:proofErr w:type="spellEnd"/>
-    </w:p>
-    <w:p>
-      <w:pPr>
-        <w:contextualSpacing/>
-        <w:jc w:val="both"/>
-        <w:rPr>
-          <w:sz w:val="24"/>
-          <w:szCs w:val="24"/>
-          <w:lang w:val="en-US"/>
-        </w:rPr>
-      </w:pPr>
-      <w:r>
-        <w:rPr>
-          <w:sz w:val="24"/>
-          <w:szCs w:val="24"/>
-          <w:lang w:val="en-US"/>
-        </w:rPr>
-        <w:t>AFTER DELETE ON Lab2</w:t>
-      </w:r>
-    </w:p>
-    <w:p>
-      <w:pPr>
-        <w:contextualSpacing/>
-        <w:jc w:val="both"/>
-        <w:rPr>
-          <w:sz w:val="24"/>
-          <w:szCs w:val="24"/>
-          <w:lang w:val="en-US"/>
-        </w:rPr>
-      </w:pPr>
-      <w:r>
-        <w:rPr>
-          <w:sz w:val="24"/>
-          <w:szCs w:val="24"/>
-          <w:lang w:val="en-US"/>
-        </w:rPr>
-        <w:t>FOR EACH ROW</w:t>
-      </w:r>
-    </w:p>
-    <w:p>
-      <w:pPr>
-        <w:contextualSpacing/>
-        <w:jc w:val="both"/>
-        <w:rPr>
-          <w:sz w:val="24"/>
-          <w:szCs w:val="24"/>
-          <w:lang w:val="en-US"/>
-        </w:rPr>
-      </w:pPr>
-      <w:r>
-        <w:rPr>
-          <w:sz w:val="24"/>
-          <w:szCs w:val="24"/>
-          <w:lang w:val="en-US"/>
-        </w:rPr>
-        <w:tab/>
-        <w:t>INSERT Log (</w:t>
-      </w:r>
-      <w:proofErr w:type="spellStart"/>
-      <w:r>
-        <w:rPr>
-          <w:sz w:val="24"/>
-          <w:szCs w:val="24"/>
-          <w:lang w:val="en-US"/>
-        </w:rPr>
-        <w:t>IdEmployee</w:t>
-      </w:r>
-      <w:proofErr w:type="spellEnd"/>
-      <w:r>
-        <w:rPr>
-          <w:sz w:val="24"/>
-          <w:szCs w:val="24"/>
-          <w:lang w:val="en-US"/>
-        </w:rPr>
-        <w:t xml:space="preserve">, </w:t>
-      </w:r>
-      <w:proofErr w:type="spellStart"/>
-      <w:r>
-        <w:rPr>
-          <w:sz w:val="24"/>
-          <w:szCs w:val="24"/>
-          <w:lang w:val="en-US"/>
-        </w:rPr>
-        <w:t>TypeOperation</w:t>
-      </w:r>
-      <w:proofErr w:type="spellEnd"/>
-      <w:r>
-        <w:rPr>
-          <w:sz w:val="24"/>
-          <w:szCs w:val="24"/>
-          <w:lang w:val="en-US"/>
-        </w:rPr>
-        <w:t xml:space="preserve">, Description, </w:t>
-      </w:r>
-      <w:proofErr w:type="spellStart"/>
-      <w:r>
-        <w:rPr>
-          <w:sz w:val="24"/>
-          <w:szCs w:val="24"/>
-          <w:lang w:val="en-US"/>
-        </w:rPr>
-        <w:t>OperationDate</w:t>
-      </w:r>
-      <w:proofErr w:type="spellEnd"/>
-      <w:r>
-        <w:rPr>
-          <w:sz w:val="24"/>
-          <w:szCs w:val="24"/>
-          <w:lang w:val="en-US"/>
-        </w:rPr>
-        <w:t>)</w:t>
-      </w:r>
-    </w:p>
-    <w:p>
-      <w:pPr>
-        <w:contextualSpacing/>
-        <w:jc w:val="both"/>
-        <w:rPr>
-          <w:sz w:val="24"/>
-          <w:szCs w:val="24"/>
-          <w:lang w:val="en-US"/>
-        </w:rPr>
-      </w:pPr>
-      <w:r>
-        <w:rPr>
-          <w:sz w:val="24"/>
-          <w:szCs w:val="24"/>
-          <w:lang w:val="en-US"/>
-        </w:rPr>
-        <w:lastRenderedPageBreak/>
-        <w:tab/>
-        <w:t>VALUES (</w:t>
-      </w:r>
-      <w:proofErr w:type="spellStart"/>
-      <w:r>
-        <w:rPr>
-          <w:sz w:val="24"/>
-          <w:szCs w:val="24"/>
-          <w:lang w:val="en-US"/>
-        </w:rPr>
-        <w:t>OLD.EmployeeId</w:t>
-      </w:r>
-      <w:proofErr w:type="spellEnd"/>
-      <w:r>
-        <w:rPr>
-          <w:sz w:val="24"/>
-          <w:szCs w:val="24"/>
-          <w:lang w:val="en-US"/>
-        </w:rPr>
-        <w:t xml:space="preserve">, 'DELETE', </w:t>
-      </w:r>
-      <w:proofErr w:type="gramStart"/>
-      <w:r>
-        <w:rPr>
-          <w:sz w:val="24"/>
-          <w:szCs w:val="24"/>
-          <w:lang w:val="en-US"/>
-        </w:rPr>
-        <w:t>CONCAT(</w:t>
-      </w:r>
-      <w:proofErr w:type="gramEnd"/>
-      <w:r>
-        <w:rPr>
-          <w:sz w:val="24"/>
-          <w:szCs w:val="24"/>
-          <w:lang w:val="en-US"/>
-        </w:rPr>
-        <w:t xml:space="preserve">'\"', </w:t>
-      </w:r>
-      <w:proofErr w:type="spellStart"/>
-      <w:r>
-        <w:rPr>
-          <w:sz w:val="24"/>
-          <w:szCs w:val="24"/>
-          <w:lang w:val="en-US"/>
-        </w:rPr>
-        <w:t>OLD.FirstName</w:t>
-      </w:r>
-      <w:proofErr w:type="spellEnd"/>
-      <w:r>
-        <w:rPr>
-          <w:sz w:val="24"/>
-          <w:szCs w:val="24"/>
-          <w:lang w:val="en-US"/>
-        </w:rPr>
-        <w:t>, '\", \"',</w:t>
-      </w:r>
-    </w:p>
-    <w:p>
-      <w:pPr>
-        <w:contextualSpacing/>
-        <w:jc w:val="both"/>
-        <w:rPr>
-          <w:sz w:val="24"/>
-          <w:szCs w:val="24"/>
-          <w:lang w:val="en-US"/>
-        </w:rPr>
-      </w:pPr>
-      <w:r>
-        <w:rPr>
-          <w:sz w:val="24"/>
-          <w:szCs w:val="24"/>
-          <w:lang w:val="en-US"/>
-        </w:rPr>
-        <w:tab/>
-      </w:r>
-      <w:r>
-        <w:rPr>
-          <w:sz w:val="24"/>
-          <w:szCs w:val="24"/>
-          <w:lang w:val="en-US"/>
-        </w:rPr>
-        <w:tab/>
-      </w:r>
-      <w:proofErr w:type="spellStart"/>
-      <w:r>
-        <w:rPr>
-          <w:sz w:val="24"/>
-          <w:szCs w:val="24"/>
-          <w:lang w:val="en-US"/>
-        </w:rPr>
-        <w:t>OLD.LastName</w:t>
-      </w:r>
-      <w:proofErr w:type="spellEnd"/>
-      <w:r>
-        <w:rPr>
-          <w:sz w:val="24"/>
-          <w:szCs w:val="24"/>
-          <w:lang w:val="en-US"/>
-        </w:rPr>
-        <w:t>, '\", \"',</w:t>
-      </w:r>
-    </w:p>
-    <w:p>
-      <w:pPr>
-        <w:contextualSpacing/>
-        <w:jc w:val="both"/>
-        <w:rPr>
-          <w:sz w:val="24"/>
-          <w:szCs w:val="24"/>
-          <w:lang w:val="en-US"/>
-        </w:rPr>
-      </w:pPr>
-      <w:r>
-        <w:rPr>
-          <w:sz w:val="24"/>
-          <w:szCs w:val="24"/>
-          <w:lang w:val="en-US"/>
-        </w:rPr>
-        <w:tab/>
-      </w:r>
-      <w:r>
-        <w:rPr>
-          <w:sz w:val="24"/>
-          <w:szCs w:val="24"/>
-          <w:lang w:val="en-US"/>
-        </w:rPr>
-        <w:tab/>
-      </w:r>
-      <w:proofErr w:type="spellStart"/>
-      <w:r>
-        <w:rPr>
-          <w:sz w:val="24"/>
-          <w:szCs w:val="24"/>
-          <w:lang w:val="en-US"/>
-        </w:rPr>
-        <w:t>OLD.PhoneNumber</w:t>
-      </w:r>
-      <w:proofErr w:type="spellEnd"/>
-      <w:r>
-        <w:rPr>
-          <w:sz w:val="24"/>
-          <w:szCs w:val="24"/>
-          <w:lang w:val="en-US"/>
-        </w:rPr>
-        <w:t>, '\", \"',</w:t>
-      </w:r>
-    </w:p>
-    <w:p>
-      <w:pPr>
-        <w:contextualSpacing/>
-        <w:jc w:val="both"/>
-        <w:rPr>
-          <w:sz w:val="24"/>
-          <w:szCs w:val="24"/>
-          <w:lang w:val="en-US"/>
-        </w:rPr>
-      </w:pPr>
-      <w:r>
-        <w:rPr>
-          <w:sz w:val="24"/>
-          <w:szCs w:val="24"/>
-          <w:lang w:val="en-US"/>
-        </w:rPr>
-        <w:tab/>
-      </w:r>
-      <w:r>
-        <w:rPr>
-          <w:sz w:val="24"/>
-          <w:szCs w:val="24"/>
-          <w:lang w:val="en-US"/>
-        </w:rPr>
-        <w:tab/>
-      </w:r>
-      <w:proofErr w:type="spellStart"/>
-      <w:r>
-        <w:rPr>
-          <w:sz w:val="24"/>
-          <w:szCs w:val="24"/>
-          <w:lang w:val="en-US"/>
-        </w:rPr>
-        <w:t>OLD.Salary</w:t>
-      </w:r>
-      <w:proofErr w:type="spellEnd"/>
-      <w:r>
-        <w:rPr>
-          <w:sz w:val="24"/>
-          <w:szCs w:val="24"/>
-          <w:lang w:val="en-US"/>
-        </w:rPr>
-        <w:t>, '\", \"',</w:t>
-      </w:r>
-    </w:p>
-    <w:p>
-      <w:pPr>
-        <w:contextualSpacing/>
-        <w:jc w:val="both"/>
-        <w:rPr>
-          <w:sz w:val="24"/>
-          <w:szCs w:val="24"/>
-          <w:lang w:val="en-US"/>
-        </w:rPr>
-      </w:pPr>
-      <w:r>
-        <w:rPr>
-          <w:sz w:val="24"/>
-          <w:szCs w:val="24"/>
-          <w:lang w:val="en-US"/>
-        </w:rPr>
-        <w:tab/>
-      </w:r>
-      <w:r>
-        <w:rPr>
-          <w:sz w:val="24"/>
-          <w:szCs w:val="24"/>
-          <w:lang w:val="en-US"/>
-        </w:rPr>
-        <w:tab/>
-      </w:r>
-      <w:proofErr w:type="spellStart"/>
-      <w:r>
-        <w:rPr>
-          <w:sz w:val="24"/>
-          <w:szCs w:val="24"/>
-          <w:lang w:val="en-US"/>
-        </w:rPr>
-        <w:t>OLD.Address</w:t>
-      </w:r>
-      <w:proofErr w:type="spellEnd"/>
-      <w:r>
-        <w:rPr>
-          <w:sz w:val="24"/>
-          <w:szCs w:val="24"/>
-          <w:lang w:val="en-US"/>
-        </w:rPr>
-        <w:t>, '\", \"',</w:t>
-      </w:r>
-    </w:p>
-    <w:p>
-      <w:pPr>
-        <w:contextualSpacing/>
-        <w:jc w:val="both"/>
-        <w:rPr>
-          <w:sz w:val="24"/>
-          <w:szCs w:val="24"/>
-          <w:lang w:val="en-US"/>
-        </w:rPr>
-      </w:pPr>
-      <w:r>
-        <w:rPr>
-          <w:sz w:val="24"/>
-          <w:szCs w:val="24"/>
-          <w:lang w:val="en-US"/>
-        </w:rPr>
-        <w:tab/>
-      </w:r>
-      <w:r>
-        <w:rPr>
-          <w:sz w:val="24"/>
-          <w:szCs w:val="24"/>
-          <w:lang w:val="en-US"/>
-        </w:rPr>
-        <w:tab/>
-      </w:r>
-      <w:proofErr w:type="spellStart"/>
-      <w:r>
-        <w:rPr>
-          <w:sz w:val="24"/>
-          <w:szCs w:val="24"/>
-          <w:lang w:val="en-US"/>
-        </w:rPr>
-        <w:t>OLD.Expirience</w:t>
-      </w:r>
-      <w:proofErr w:type="spellEnd"/>
-      <w:r>
-        <w:rPr>
-          <w:sz w:val="24"/>
-          <w:szCs w:val="24"/>
-          <w:lang w:val="en-US"/>
-        </w:rPr>
-        <w:t xml:space="preserve">, '\"'), </w:t>
-      </w:r>
-      <w:proofErr w:type="gramStart"/>
-      <w:r>
-        <w:rPr>
-          <w:sz w:val="24"/>
-          <w:szCs w:val="24"/>
-          <w:lang w:val="en-US"/>
-        </w:rPr>
-        <w:t>NOW(</w:t>
-      </w:r>
-      <w:proofErr w:type="gramEnd"/>
-      <w:r>
-        <w:rPr>
-          <w:sz w:val="24"/>
-          <w:szCs w:val="24"/>
-          <w:lang w:val="en-US"/>
-        </w:rPr>
-        <w:t>));</w:t>
-      </w:r>
-    </w:p>
-    <w:p>
-      <w:pPr>
-        <w:ind w:firstLine="709"/>
-        <w:contextualSpacing/>
-        <w:jc w:val="both"/>
-        <w:rPr>
-          <w:lang w:val="en-US"/>
-        </w:rPr>
-      </w:pPr>
-    </w:p>
-    <w:p>
-      <w:pPr>
-        <w:ind w:firstLine="709"/>
-        <w:contextualSpacing/>
-        <w:jc w:val="both"/>
-      </w:pPr>
-      <w:r>
-        <w:t>Описание таких логов будет включать последние значения полей записи.</w:t>
+      </w:pPr>
+      <w:r>
+        <w:t>Оно подсчитывает количество изменений по идентификатору.</w:t>
       </w:r>
     </w:p>
     <w:p>
@@ -4692,67 +2851,7 @@
           <w:sz w:val="28"/>
           <w:szCs w:val="28"/>
         </w:rPr>
-        <w:t xml:space="preserve">Был </w:t>
-      </w:r>
-      <w:r>
-        <w:rPr>
-          <w:rFonts w:cs="Times New Roman"/>
-          <w:b w:val="0"/>
-          <w:bCs w:val="0"/>
-          <w:sz w:val="28"/>
-          <w:szCs w:val="28"/>
-        </w:rPr>
-        <w:t>в</w:t>
-      </w:r>
-      <w:r>
-        <w:rPr>
-          <w:rFonts w:cs="Times New Roman"/>
-          <w:b w:val="0"/>
-          <w:bCs w:val="0"/>
-          <w:sz w:val="28"/>
-          <w:szCs w:val="28"/>
-        </w:rPr>
-        <w:t>ыполнено</w:t>
-      </w:r>
-      <w:r>
-        <w:rPr>
-          <w:rFonts w:cs="Times New Roman"/>
-          <w:b w:val="0"/>
-          <w:bCs w:val="0"/>
-          <w:sz w:val="28"/>
-          <w:szCs w:val="28"/>
-        </w:rPr>
-        <w:t>:</w:t>
-      </w:r>
-    </w:p>
-    <w:p>
-      <w:pPr>
-        <w:pStyle w:val="1"/>
-        <w:numPr>
-          <w:ilvl w:val="0"/>
-          <w:numId w:val="11"/>
-        </w:numPr>
-        <w:spacing w:before="0"/>
-        <w:ind w:left="0" w:firstLine="709"/>
-        <w:contextualSpacing/>
-        <w:jc w:val="both"/>
-        <w:rPr>
-          <w:rFonts w:cs="Times New Roman"/>
-          <w:b w:val="0"/>
-          <w:bCs w:val="0"/>
-          <w:sz w:val="28"/>
-          <w:szCs w:val="28"/>
-        </w:rPr>
-      </w:pPr>
-      <w:r>
-        <w:rPr>
-          <w:rFonts w:cs="Times New Roman"/>
-          <w:b w:val="0"/>
-          <w:bCs w:val="0"/>
-          <w:sz w:val="28"/>
-          <w:szCs w:val="28"/>
-        </w:rPr>
-        <w:t>создана таблица журнала логов;</w:t>
+        <w:t>В ходе лабораторной работы были:</w:t>
       </w:r>
     </w:p>
     <w:p>
@@ -4763,18 +2862,10 @@
           <w:numId w:val="11"/>
         </w:numPr>
         <w:ind w:left="0" w:firstLine="709"/>
-      </w:pPr>
-      <w:r>
-        <w:t xml:space="preserve">построен веб-интерфейс просмотра таблицы </w:t>
-      </w:r>
-      <w:r>
-        <w:rPr>
-          <w:lang w:val="en-US"/>
-        </w:rPr>
-        <w:t>Log</w:t>
-      </w:r>
-      <w:r>
-        <w:t>;</w:t>
+        <w:jc w:val="both"/>
+      </w:pPr>
+      <w:r>
+        <w:t>созданы три представления, суть которых – демонстрация их предназначения, то есть использование при выводе данных и сокрытие таблиц;</w:t>
       </w:r>
     </w:p>
     <w:p>
@@ -4785,24 +2876,17 @@
           <w:numId w:val="11"/>
         </w:numPr>
         <w:ind w:left="0" w:firstLine="709"/>
-      </w:pPr>
-      <w:r>
-        <w:t xml:space="preserve">созданы триггеры, реагирующие на добавление, обновление и удаление записей из таблицы </w:t>
-      </w:r>
-      <w:r>
-        <w:rPr>
-          <w:lang w:val="en-US"/>
-        </w:rPr>
-        <w:t>Employee</w:t>
-      </w:r>
-      <w:r>
-        <w:t>.</w:t>
+        <w:jc w:val="both"/>
+      </w:pPr>
+      <w:r>
+        <w:t>дополнен веб-интерфейс 6-ой лабораторной работы для наглядной демонстрации.</w:t>
       </w:r>
     </w:p>
     <w:p>
       <w:pPr>
         <w:pStyle w:val="a6"/>
         <w:ind w:left="0" w:firstLine="709"/>
+        <w:jc w:val="both"/>
       </w:pPr>
       <w:r>
         <w:rPr>
